--- a/Quinta Entrega/Clase 20- Protocolos III/Alumnos/carrillo_diego/clase 20 tor y vpn.docx
+++ b/Quinta Entrega/Clase 20- Protocolos III/Alumnos/carrillo_diego/clase 20 tor y vpn.docx
@@ -22,13 +22,7 @@
         <w:rPr>
           <w:lang w:val="es-ES"/>
         </w:rPr>
-        <w:t xml:space="preserve"> IP </w:t>
-      </w:r>
-      <w:r>
-        <w:rPr>
-          <w:lang w:val="es-ES"/>
-        </w:rPr>
-        <w:t>Google:</w:t>
+        <w:t xml:space="preserve"> IP Google:</w:t>
       </w:r>
       <w:r>
         <w:rPr>
@@ -38,11 +32,9 @@
           <w:szCs w:val="60"/>
           <w:shd w:val="clear" w:color="auto" w:fill="FFFFFF"/>
         </w:rPr>
-        <w:t>198.12.46.115</w:t>
-      </w:r>
-    </w:p>
-    <w:p>
-      <w:pPr>
+        <w:t>198.12.46.1</w:t>
+      </w:r>
+      <w:r>
         <w:rPr>
           <w:rFonts w:ascii="Helvetica" w:hAnsi="Helvetica" w:cs="Helvetica"/>
           <w:color w:val="333333"/>
@@ -50,18 +42,7 @@
           <w:szCs w:val="60"/>
           <w:shd w:val="clear" w:color="auto" w:fill="FFFFFF"/>
         </w:rPr>
-      </w:pPr>
-      <w:r>
-        <w:rPr>
-          <w:lang w:val="es-ES"/>
-        </w:rPr>
-        <w:t>Dirección</w:t>
-      </w:r>
-      <w:r>
-        <w:rPr>
-          <w:lang w:val="es-ES"/>
-        </w:rPr>
-        <w:t xml:space="preserve"> IP Opera:</w:t>
+        <w:t>2</w:t>
       </w:r>
       <w:r>
         <w:rPr>
@@ -71,7 +52,7 @@
           <w:szCs w:val="60"/>
           <w:shd w:val="clear" w:color="auto" w:fill="FFFFFF"/>
         </w:rPr>
-        <w:t>77.111.246.126</w:t>
+        <w:t>5</w:t>
       </w:r>
     </w:p>
     <w:p>
@@ -86,12 +67,45 @@
       </w:pPr>
       <w:r>
         <w:rPr>
+          <w:lang w:val="es-ES"/>
+        </w:rPr>
+        <w:t>Dirección</w:t>
+      </w:r>
+      <w:r>
+        <w:rPr>
+          <w:lang w:val="es-ES"/>
+        </w:rPr>
+        <w:t xml:space="preserve"> IP Opera:</w:t>
+      </w:r>
+      <w:r>
+        <w:rPr>
           <w:rFonts w:ascii="Helvetica" w:hAnsi="Helvetica" w:cs="Helvetica"/>
           <w:color w:val="333333"/>
           <w:sz w:val="60"/>
           <w:szCs w:val="60"/>
           <w:shd w:val="clear" w:color="auto" w:fill="FFFFFF"/>
         </w:rPr>
+        <w:t>77.111.246.126</w:t>
+      </w:r>
+    </w:p>
+    <w:p>
+      <w:pPr>
+        <w:rPr>
+          <w:rFonts w:ascii="Helvetica" w:hAnsi="Helvetica" w:cs="Helvetica"/>
+          <w:color w:val="333333"/>
+          <w:sz w:val="60"/>
+          <w:szCs w:val="60"/>
+          <w:shd w:val="clear" w:color="auto" w:fill="FFFFFF"/>
+        </w:rPr>
+      </w:pPr>
+      <w:r>
+        <w:rPr>
+          <w:rFonts w:ascii="Helvetica" w:hAnsi="Helvetica" w:cs="Helvetica"/>
+          <w:color w:val="333333"/>
+          <w:sz w:val="60"/>
+          <w:szCs w:val="60"/>
+          <w:shd w:val="clear" w:color="auto" w:fill="FFFFFF"/>
+        </w:rPr>
         <w:t xml:space="preserve">Geolocalización </w:t>
       </w:r>
     </w:p>
@@ -103,6 +117,7 @@
       </w:pPr>
       <w:r>
         <w:rPr>
+          <w:noProof/>
           <w:lang w:val="es-ES"/>
         </w:rPr>
         <w:drawing>
@@ -198,6 +213,7 @@
       </w:pPr>
       <w:r>
         <w:rPr>
+          <w:noProof/>
           <w:lang w:val="es-ES"/>
         </w:rPr>
         <w:drawing>
@@ -313,15 +329,7 @@
           <w:color w:val="202124"/>
           <w:shd w:val="clear" w:color="auto" w:fill="FFFFFF"/>
         </w:rPr>
-        <w:t xml:space="preserve"> al activar la opción VPN de O</w:t>
-      </w:r>
-      <w:r>
-        <w:rPr>
-          <w:rFonts w:cstheme="minorHAnsi"/>
-          <w:color w:val="202124"/>
-          <w:shd w:val="clear" w:color="auto" w:fill="FFFFFF"/>
-        </w:rPr>
-        <w:t xml:space="preserve">pera </w:t>
+        <w:t xml:space="preserve"> al activar la opción VPN de Opera </w:t>
       </w:r>
       <w:r>
         <w:rPr>
@@ -456,31 +464,7 @@
           <w:shd w:val="clear" w:color="auto" w:fill="FFFFFF"/>
         </w:rPr>
         <w:lastRenderedPageBreak/>
-        <w:t xml:space="preserve">El navegador Tor oculta </w:t>
-      </w:r>
-      <w:r>
-        <w:rPr>
-          <w:rFonts w:cstheme="minorHAnsi"/>
-          <w:color w:val="202124"/>
-          <w:shd w:val="clear" w:color="auto" w:fill="FFFFFF"/>
-        </w:rPr>
-        <w:t xml:space="preserve">la </w:t>
-      </w:r>
-      <w:r>
-        <w:rPr>
-          <w:rFonts w:cstheme="minorHAnsi"/>
-          <w:color w:val="202124"/>
-          <w:shd w:val="clear" w:color="auto" w:fill="FFFFFF"/>
-        </w:rPr>
-        <w:t xml:space="preserve">dirección IP y </w:t>
-      </w:r>
-      <w:r>
-        <w:rPr>
-          <w:rFonts w:cstheme="minorHAnsi"/>
-          <w:color w:val="202124"/>
-          <w:shd w:val="clear" w:color="auto" w:fill="FFFFFF"/>
-        </w:rPr>
-        <w:t>nuestra</w:t>
+        <w:t>El navegador Tor oculta la dirección IP y nuestra</w:t>
       </w:r>
       <w:r>
         <w:rPr>
@@ -496,15 +480,7 @@
           <w:color w:val="202124"/>
           <w:shd w:val="clear" w:color="auto" w:fill="FFFFFF"/>
         </w:rPr>
-        <w:t>actividad</w:t>
-      </w:r>
-      <w:r>
-        <w:rPr>
-          <w:rFonts w:cstheme="minorHAnsi"/>
-          <w:color w:val="202124"/>
-          <w:shd w:val="clear" w:color="auto" w:fill="FFFFFF"/>
-        </w:rPr>
-        <w:t xml:space="preserve"> de navegación redirigiendo el tráfico web a través de una serie de diferentes </w:t>
+        <w:t xml:space="preserve">actividad de navegación redirigiendo el tráfico web a través de una serie de diferentes </w:t>
       </w:r>
       <w:proofErr w:type="spellStart"/>
       <w:r>
@@ -574,28 +550,7 @@
         </w:rPr>
       </w:pPr>
       <w:r>
-        <w:t>¿Sin utilizar la VPN puedes ver el siguiente video?</w:t>
-      </w:r>
-      <w:r>
-        <w:t xml:space="preserve"> Ahora </w:t>
-      </w:r>
-      <w:r>
-        <w:t>actívala</w:t>
-      </w:r>
-      <w:r>
-        <w:t xml:space="preserve"> e intenta verlo, ¿</w:t>
-      </w:r>
-      <w:r>
-        <w:t>qué</w:t>
-      </w:r>
-      <w:r>
-        <w:t xml:space="preserve"> es lo que </w:t>
-      </w:r>
-      <w:r>
-        <w:t>sucedió? ¿</w:t>
-      </w:r>
-      <w:r>
-        <w:t>Por qué?</w:t>
+        <w:t>¿Sin utilizar la VPN puedes ver el siguiente video? Ahora actívala e intenta verlo, ¿qué es lo que sucedió? ¿Por qué?</w:t>
       </w:r>
     </w:p>
     <w:p>
@@ -663,6 +618,9 @@
     </w:p>
     <w:p>
       <w:r>
+        <w:rPr>
+          <w:noProof/>
+        </w:rPr>
         <w:drawing>
           <wp:inline distT="0" distB="0" distL="0" distR="0" wp14:anchorId="07E9D68B" wp14:editId="6AE9C87A">
             <wp:extent cx="3619500" cy="2150745"/>
@@ -714,6 +672,9 @@
     </w:p>
     <w:p>
       <w:r>
+        <w:rPr>
+          <w:noProof/>
+        </w:rPr>
         <w:drawing>
           <wp:inline distT="0" distB="0" distL="0" distR="0" wp14:anchorId="33D35E1A" wp14:editId="3D57E111">
             <wp:extent cx="3276600" cy="2604135"/>
@@ -766,6 +727,9 @@
     </w:p>
     <w:p>
       <w:r>
+        <w:rPr>
+          <w:noProof/>
+        </w:rPr>
         <w:drawing>
           <wp:inline distT="0" distB="0" distL="0" distR="0" wp14:anchorId="0576E655" wp14:editId="48CFD49A">
             <wp:extent cx="3514725" cy="1295400"/>
@@ -1012,15 +976,7 @@
           <w:color w:val="202124"/>
           <w:shd w:val="clear" w:color="auto" w:fill="FFFFFF"/>
         </w:rPr>
-        <w:t>l</w:t>
-      </w:r>
-      <w:r>
-        <w:rPr>
-          <w:rFonts w:ascii="Arial" w:hAnsi="Arial" w:cs="Arial"/>
-          <w:color w:val="202124"/>
-          <w:shd w:val="clear" w:color="auto" w:fill="FFFFFF"/>
-        </w:rPr>
-        <w:t>a </w:t>
+        <w:t>la </w:t>
       </w:r>
       <w:r>
         <w:rPr>
@@ -1588,6 +1544,7 @@
   <w:style w:type="character" w:default="1" w:styleId="Fuentedeprrafopredeter">
     <w:name w:val="Default Paragraph Font"/>
     <w:uiPriority w:val="1"/>
+    <w:semiHidden/>
     <w:unhideWhenUsed/>
   </w:style>
   <w:style w:type="table" w:default="1" w:styleId="Tablanormal">
